--- a/Youssef Rizk Resume.docx
+++ b/Youssef Rizk Resume.docx
@@ -986,19 +986,7 @@
         <w:t xml:space="preserve"> PowerShell</w:t>
       </w:r>
       <w:r>
-        <w:t xml:space="preserve"> - </w:t>
-      </w:r>
-      <w:r>
-        <w:t xml:space="preserve">HTML/CSS </w:t>
-      </w:r>
-      <w:r>
-        <w:t>–</w:t>
-      </w:r>
-      <w:r>
-        <w:t xml:space="preserve"> JavaScript</w:t>
-      </w:r>
-      <w:r>
-        <w:t xml:space="preserve"> </w:t>
+        <w:t xml:space="preserve"> - HTML/CSS – JavaScript </w:t>
       </w:r>
       <w:r>
         <w:t xml:space="preserve">- </w:t>
@@ -1520,10 +1508,7 @@
         <w:ind w:left="936"/>
       </w:pPr>
       <w:r>
-        <w:t>Technical Expert</w:t>
-      </w:r>
-      <w:r>
-        <w:t xml:space="preserve"> </w:t>
+        <w:t xml:space="preserve">Technical Expert </w:t>
       </w:r>
       <w:r>
         <w:t xml:space="preserve">of the </w:t>
@@ -1572,28 +1557,13 @@
         <w:ind w:left="1440"/>
       </w:pPr>
       <w:r>
-        <w:t>M</w:t>
-      </w:r>
-      <w:r>
-        <w:t>itigat</w:t>
-      </w:r>
-      <w:r>
-        <w:t>ing</w:t>
-      </w:r>
-      <w:r>
-        <w:t xml:space="preserve"> the potential $5 million financial penalty </w:t>
-      </w:r>
-      <w:r>
-        <w:t>by replacing</w:t>
+        <w:t>Mitigating the potential $5 million financial penalty by replacing</w:t>
       </w:r>
       <w:r>
         <w:t xml:space="preserve"> Oracle product with OpenJDK Eclipse Temurin JRE in all agency desktop devices</w:t>
       </w:r>
       <w:r>
-        <w:t xml:space="preserve"> </w:t>
-      </w:r>
-      <w:r>
-        <w:t>before May 30, 2025</w:t>
+        <w:t xml:space="preserve"> before May 30, 2025</w:t>
       </w:r>
     </w:p>
     <w:p>
@@ -1620,13 +1590,7 @@
         <w:ind w:left="1440"/>
       </w:pPr>
       <w:r>
-        <w:t>Oct</w:t>
-      </w:r>
-      <w:r>
-        <w:t>ober</w:t>
-      </w:r>
-      <w:r>
-        <w:t xml:space="preserve"> 2024 - June 2025</w:t>
+        <w:t>October 2024 - June 2025</w:t>
       </w:r>
     </w:p>
     <w:p>
@@ -1659,10 +1623,7 @@
         <w:t xml:space="preserve">80,000 devices in both </w:t>
       </w:r>
       <w:r>
-        <w:t xml:space="preserve">agencies </w:t>
-      </w:r>
-      <w:r>
-        <w:t>(</w:t>
+        <w:t>agencies (</w:t>
       </w:r>
       <w:r>
         <w:t>CRA and CBSA</w:t>
@@ -1692,13 +1653,7 @@
         <w:rPr>
           <w:u w:val="single"/>
         </w:rPr>
-        <w:t>The</w:t>
-      </w:r>
-      <w:r>
-        <w:rPr>
-          <w:u w:val="single"/>
-        </w:rPr>
-        <w:t xml:space="preserve"> risk</w:t>
+        <w:t>The risk</w:t>
       </w:r>
       <w:r>
         <w:t xml:space="preserve">: </w:t>
@@ -1737,10 +1692,7 @@
         <w:t>, therefore, the agency had a risk of a</w:t>
       </w:r>
       <w:r>
-        <w:t xml:space="preserve"> </w:t>
-      </w:r>
-      <w:r>
-        <w:t xml:space="preserve">potential $5 million financial penalty of using Oracle </w:t>
+        <w:t xml:space="preserve"> potential $5 million financial penalty of using Oracle </w:t>
       </w:r>
       <w:r>
         <w:t xml:space="preserve">Java </w:t>
@@ -1764,31 +1716,19 @@
         <w:rPr>
           <w:u w:val="single"/>
         </w:rPr>
-        <w:t>M</w:t>
+        <w:t>Main challenges and how I overc</w:t>
       </w:r>
       <w:r>
         <w:rPr>
           <w:u w:val="single"/>
         </w:rPr>
-        <w:t>ain challenges and how I overc</w:t>
+        <w:t>a</w:t>
       </w:r>
       <w:r>
         <w:rPr>
           <w:u w:val="single"/>
         </w:rPr>
-        <w:t>a</w:t>
-      </w:r>
-      <w:r>
-        <w:rPr>
-          <w:u w:val="single"/>
-        </w:rPr>
-        <w:t>me them</w:t>
-      </w:r>
-      <w:r>
-        <w:rPr>
-          <w:u w:val="single"/>
-        </w:rPr>
-        <w:t xml:space="preserve">: </w:t>
+        <w:t xml:space="preserve">me them: </w:t>
       </w:r>
     </w:p>
     <w:p>
@@ -1818,13 +1758,7 @@
         <w:t>C</w:t>
       </w:r>
       <w:r>
-        <w:t>areful</w:t>
-      </w:r>
-      <w:r>
-        <w:t>ly</w:t>
-      </w:r>
-      <w:r>
-        <w:t xml:space="preserve"> </w:t>
+        <w:t xml:space="preserve">arefully </w:t>
       </w:r>
       <w:r>
         <w:t>planned and</w:t>
@@ -1836,13 +1770,7 @@
         <w:t>ed</w:t>
       </w:r>
       <w:r>
-        <w:t xml:space="preserve"> with </w:t>
-      </w:r>
-      <w:r>
-        <w:t>robust risk management</w:t>
-      </w:r>
-      <w:r>
-        <w:t xml:space="preserve"> to make things complete in timely manner</w:t>
+        <w:t xml:space="preserve"> with robust risk management to make things complete in timely manner</w:t>
       </w:r>
     </w:p>
     <w:p>
@@ -1908,10 +1836,7 @@
         <w:t xml:space="preserve"> </w:t>
       </w:r>
       <w:r>
-        <w:t>the intended behaviour</w:t>
-      </w:r>
-      <w:r>
-        <w:t xml:space="preserve"> </w:t>
+        <w:t xml:space="preserve">the intended behaviour </w:t>
       </w:r>
       <w:r>
         <w:t xml:space="preserve">and </w:t>
@@ -2034,58 +1959,45 @@
           <w:b/>
           <w:bCs/>
         </w:rPr>
-        <w:t xml:space="preserve">Some software </w:t>
+        <w:t>Some software do</w:t>
       </w:r>
       <w:r>
         <w:rPr>
           <w:b/>
           <w:bCs/>
         </w:rPr>
-        <w:t>do</w:t>
+        <w:t xml:space="preserve"> not work with the OpenJDK </w:t>
       </w:r>
       <w:r>
         <w:rPr>
           <w:b/>
           <w:bCs/>
         </w:rPr>
-        <w:t xml:space="preserve"> not work with the OpenJDK </w:t>
+        <w:t xml:space="preserve">Eclipse </w:t>
       </w:r>
       <w:r>
         <w:rPr>
           <w:b/>
           <w:bCs/>
         </w:rPr>
-        <w:t xml:space="preserve">Eclipse </w:t>
+        <w:t>Temurin JRE</w:t>
       </w:r>
       <w:r>
         <w:rPr>
           <w:b/>
           <w:bCs/>
         </w:rPr>
-        <w:t>Temurin JRE</w:t>
+        <w:t>:</w:t>
       </w:r>
       <w:r>
         <w:rPr>
           <w:b/>
           <w:bCs/>
         </w:rPr>
-        <w:t>:</w:t>
-      </w:r>
-      <w:r>
-        <w:rPr>
-          <w:b/>
-          <w:bCs/>
-        </w:rPr>
         <w:t xml:space="preserve"> </w:t>
       </w:r>
       <w:r>
-        <w:t>E</w:t>
-      </w:r>
-      <w:r>
-        <w:t>fficiently</w:t>
-      </w:r>
-      <w:r>
-        <w:t xml:space="preserve"> arranged</w:t>
+        <w:t>Efficiently arranged</w:t>
       </w:r>
       <w:r>
         <w:t xml:space="preserve"> </w:t>
@@ -2100,16 +2012,7 @@
         <w:t xml:space="preserve"> teams to apply </w:t>
       </w:r>
       <w:r>
-        <w:t xml:space="preserve">the alternative solutions provided by the vendor </w:t>
-      </w:r>
-      <w:r>
-        <w:t>(</w:t>
-      </w:r>
-      <w:r>
-        <w:t>An example is Oracle Web Start</w:t>
-      </w:r>
-      <w:r>
-        <w:t>)</w:t>
+        <w:t>the alternative solutions provided by the vendor (An example is Oracle Web Start)</w:t>
       </w:r>
     </w:p>
     <w:p>
@@ -2127,79 +2030,65 @@
           <w:b/>
           <w:bCs/>
         </w:rPr>
-        <w:t>Maintain</w:t>
+        <w:t xml:space="preserve">Maintaining </w:t>
       </w:r>
       <w:r>
         <w:rPr>
           <w:b/>
           <w:bCs/>
         </w:rPr>
-        <w:t>ing</w:t>
+        <w:t>high-level</w:t>
       </w:r>
       <w:r>
         <w:rPr>
           <w:b/>
           <w:bCs/>
         </w:rPr>
+        <w:t xml:space="preserve"> communication with senior management</w:t>
+      </w:r>
+      <w:r>
+        <w:t xml:space="preserve">: </w:t>
+      </w:r>
+      <w:r>
+        <w:t>P</w:t>
+      </w:r>
+      <w:r>
+        <w:t xml:space="preserve">rovided </w:t>
+      </w:r>
+      <w:r>
+        <w:t>timely updates on project status and key performance indicators</w:t>
+      </w:r>
+      <w:r>
+        <w:t>. L</w:t>
+      </w:r>
+      <w:r>
+        <w:t xml:space="preserve">everaged BigFix Web Reports </w:t>
+      </w:r>
+      <w:r>
+        <w:t>and w</w:t>
+      </w:r>
+      <w:r>
+        <w:t xml:space="preserve">orked closely with different teams such as PPMO and DDMCoE </w:t>
+      </w:r>
+      <w:r>
+        <w:t xml:space="preserve">to generate precise, customized </w:t>
+      </w:r>
+      <w:r>
+        <w:t xml:space="preserve">deployment </w:t>
+      </w:r>
+      <w:r>
+        <w:t>reports, ensuring data accuracy and actionable insights for decision-makers</w:t>
+      </w:r>
+      <w:r>
+        <w:t>.</w:t>
+      </w:r>
+      <w:r>
         <w:t xml:space="preserve"> </w:t>
       </w:r>
       <w:r>
-        <w:rPr>
-          <w:b/>
-          <w:bCs/>
-        </w:rPr>
-        <w:t>high-level</w:t>
-      </w:r>
-      <w:r>
-        <w:rPr>
-          <w:b/>
-          <w:bCs/>
-        </w:rPr>
-        <w:t xml:space="preserve"> communication with senior management</w:t>
-      </w:r>
-      <w:r>
-        <w:t xml:space="preserve">: </w:t>
-      </w:r>
-      <w:r>
         <w:t>P</w:t>
       </w:r>
       <w:r>
-        <w:t xml:space="preserve">rovided </w:t>
-      </w:r>
-      <w:r>
-        <w:t>timely updates on project status and key performance indicators</w:t>
-      </w:r>
-      <w:r>
-        <w:t>. L</w:t>
-      </w:r>
-      <w:r>
-        <w:t xml:space="preserve">everaged BigFix Web Reports </w:t>
-      </w:r>
-      <w:r>
-        <w:t>and w</w:t>
-      </w:r>
-      <w:r>
-        <w:t xml:space="preserve">orked closely with different teams such as PPMO and DDMCoE </w:t>
-      </w:r>
-      <w:r>
-        <w:t xml:space="preserve">to generate precise, customized </w:t>
-      </w:r>
-      <w:r>
-        <w:t xml:space="preserve">deployment </w:t>
-      </w:r>
-      <w:r>
-        <w:t>reports, ensuring data accuracy and actionable insights for decision-makers</w:t>
-      </w:r>
-      <w:r>
-        <w:t>.</w:t>
-      </w:r>
-      <w:r>
-        <w:t xml:space="preserve"> </w:t>
-      </w:r>
-      <w:r>
-        <w:t>P</w:t>
-      </w:r>
-      <w:r>
         <w:t xml:space="preserve">articipated in weekly </w:t>
       </w:r>
       <w:r>
@@ -2209,13 +2098,7 @@
         <w:t>-</w:t>
       </w:r>
       <w:r>
-        <w:t>update</w:t>
-      </w:r>
-      <w:r>
-        <w:t xml:space="preserve"> </w:t>
-      </w:r>
-      <w:r>
-        <w:t>meetings with high-level stakeholders, including Director General</w:t>
+        <w:t>update meetings with high-level stakeholders, including Director General</w:t>
       </w:r>
       <w:r>
         <w:t>s</w:t>
@@ -2257,7 +2140,7 @@
         <w:t>esign</w:t>
       </w:r>
       <w:r>
-        <w:t xml:space="preserve">ed and </w:t>
+        <w:t xml:space="preserve">ed </w:t>
       </w:r>
       <w:r>
         <w:t>conducted</w:t>
@@ -2272,7 +2155,13 @@
         <w:t>(PoC)</w:t>
       </w:r>
       <w:r>
-        <w:t xml:space="preserve">, </w:t>
+        <w:t xml:space="preserve"> </w:t>
+      </w:r>
+      <w:r>
+        <w:t>and</w:t>
+      </w:r>
+      <w:r>
+        <w:t xml:space="preserve"> </w:t>
       </w:r>
       <w:r>
         <w:t xml:space="preserve">coordinated with packaging and deployment teams </w:t>
@@ -2342,6 +2231,9 @@
       </w:r>
       <w:r>
         <w:t>rom June 2023 to March 2024</w:t>
+      </w:r>
+      <w:r>
+        <w:t>)</w:t>
       </w:r>
     </w:p>
     <w:p>
@@ -2447,19 +2339,7 @@
         <w:ind w:left="936"/>
       </w:pPr>
       <w:r>
-        <w:t xml:space="preserve">Engineered </w:t>
-      </w:r>
-      <w:r>
-        <w:t xml:space="preserve">variety of deadline-driven </w:t>
-      </w:r>
-      <w:r>
-        <w:t xml:space="preserve">special </w:t>
-      </w:r>
-      <w:r>
-        <w:t xml:space="preserve">projects </w:t>
-      </w:r>
-      <w:r>
-        <w:t>such as:</w:t>
+        <w:t>Engineered variety of deadline-driven special projects such as:</w:t>
       </w:r>
     </w:p>
     <w:p>
@@ -2641,10 +2521,7 @@
         <w:t xml:space="preserve">Titus Classification Suite </w:t>
       </w:r>
       <w:r>
-        <w:t>training materials</w:t>
-      </w:r>
-      <w:r>
-        <w:t xml:space="preserve"> and </w:t>
+        <w:t xml:space="preserve">training materials and </w:t>
       </w:r>
       <w:r>
         <w:t>transition plan</w:t>
@@ -3163,10 +3040,7 @@
         <w:t xml:space="preserve">in the </w:t>
       </w:r>
       <w:r>
-        <w:t>infozone page</w:t>
-      </w:r>
-      <w:r>
-        <w:t>.</w:t>
+        <w:t>infozone page.</w:t>
       </w:r>
     </w:p>
     <w:p>
@@ -3493,13 +3367,13 @@
 
 <file path=word/header2.xml><?xml version="1.0" encoding="utf-8"?>
 <w:hdr xmlns:wpc="http://schemas.microsoft.com/office/word/2010/wordprocessingCanvas" xmlns:cx="http://schemas.microsoft.com/office/drawing/2014/chartex" xmlns:cx1="http://schemas.microsoft.com/office/drawing/2015/9/8/chartex" xmlns:cx2="http://schemas.microsoft.com/office/drawing/2015/10/21/chartex" xmlns:cx3="http://schemas.microsoft.com/office/drawing/2016/5/9/chartex" xmlns:cx4="http://schemas.microsoft.com/office/drawing/2016/5/10/chartex" xmlns:cx5="http://schemas.microsoft.com/office/drawing/2016/5/11/chartex" xmlns:cx6="http://schemas.microsoft.com/office/drawing/2016/5/12/chartex" xmlns:cx7="http://schemas.microsoft.com/office/drawing/2016/5/13/chartex" xmlns:cx8="http://schemas.microsoft.com/office/drawing/2016/5/14/chartex" xmlns:mc="http://schemas.openxmlformats.org/markup-compatibility/2006" xmlns:aink="http://schemas.microsoft.com/office/drawing/2016/ink" xmlns:am3d="http://schemas.microsoft.com/office/drawing/2017/model3d" xmlns:o="urn:schemas-microsoft-com:office:office" xmlns:oel="http://schemas.microsoft.com/office/2019/extlst" xmlns:r="http://schemas.openxmlformats.org/officeDocument/2006/relationships" xmlns:m="http://schemas.openxmlformats.org/officeDocument/2006/math" xmlns:v="urn:schemas-microsoft-com:vml" xmlns:wp14="http://schemas.microsoft.com/office/word/2010/wordprocessingDrawing" xmlns:wp="http://schemas.openxmlformats.org/drawingml/2006/wordprocessingDrawing" xmlns:w10="urn:schemas-microsoft-com:office:word" xmlns:w="http://schemas.openxmlformats.org/wordprocessingml/2006/main" xmlns:w14="http://schemas.microsoft.com/office/word/2010/wordml" xmlns:w15="http://schemas.microsoft.com/office/word/2012/wordml" xmlns:w16cex="http://schemas.microsoft.com/office/word/2018/wordml/cex" xmlns:w16cid="http://schemas.microsoft.com/office/word/2016/wordml/cid" xmlns:w16="http://schemas.microsoft.com/office/word/2018/wordml" xmlns:w16sdtdh="http://schemas.microsoft.com/office/word/2020/wordml/sdtdatahash" xmlns:w16se="http://schemas.microsoft.com/office/word/2015/wordml/symex" xmlns:wpg="http://schemas.microsoft.com/office/word/2010/wordprocessingGroup" xmlns:wpi="http://schemas.microsoft.com/office/word/2010/wordprocessingInk" xmlns:wne="http://schemas.microsoft.com/office/word/2006/wordml" xmlns:wps="http://schemas.microsoft.com/office/word/2010/wordprocessingShape" mc:Ignorable="w14 w15 w16se w16cid w16 w16cex w16sdtdh wp14">
+  <w:bookmarkStart w:id="4" w:name="TITUS1HeaderPrimary"/>
   <w:p>
     <w:pPr>
       <w:pStyle w:val="Header"/>
       <w:spacing w:after="0"/>
       <w:jc w:val="right"/>
     </w:pPr>
-    <w:bookmarkStart w:id="4" w:name="TITUS1HeaderPrimary"/>
     <w:r>
       <w:rPr>
         <w:rFonts w:ascii="Arial" w:hAnsi="Arial" w:cs="Arial"/>
@@ -3769,14 +3643,14 @@
         <v:path o:extrusionok="f" gradientshapeok="t" o:connecttype="rect"/>
         <o:lock v:ext="edit" aspectratio="t"/>
       </v:shapetype>
-      <v:shape id="_x0000_i1026" type="#_x0000_t75" style="width:10.65pt;height:10.65pt" o:bullet="t">
+      <v:shape id="_x0000_i2728" type="#_x0000_t75" style="width:10.65pt;height:10.65pt" o:bullet="t">
         <v:imagedata r:id="rId1" o:title=""/>
       </v:shape>
     </w:pict>
   </w:numPicBullet>
   <w:numPicBullet w:numPicBulletId="1">
     <w:pict>
-      <v:shape id="_x0000_i1107" type="#_x0000_t75" style="width:11.25pt;height:11.25pt" o:bullet="t">
+      <v:shape id="_x0000_i2729" type="#_x0000_t75" style="width:11.25pt;height:11.25pt" o:bullet="t">
         <v:imagedata r:id="rId2" o:title="mso13EC"/>
       </v:shape>
     </w:pict>
@@ -8357,6 +8231,7 @@
   <w:style w:type="character" w:default="1" w:styleId="DefaultParagraphFont">
     <w:name w:val="Default Paragraph Font"/>
     <w:uiPriority w:val="1"/>
+    <w:semiHidden/>
     <w:unhideWhenUsed/>
   </w:style>
   <w:style w:type="table" w:default="1" w:styleId="TableNormal">
